--- a/QuickMapFacts_project_steps.docx
+++ b/QuickMapFacts_project_steps.docx
@@ -175,9 +175,22 @@
     </w:p>
     <w:p>
       <w:r>
-        <w:t>To expedite the process, you can skip to the deployment step by unzipping the provided eb-flask.zip file, which contains a pre-configured Flask application ready for deployment.</w:t>
-      </w:r>
-    </w:p>
+        <w:t xml:space="preserve">To expedite the process, you can skip to the deployment step by unzipping </w:t>
+      </w:r>
+      <w:r>
+        <w:t>below</w:t>
+      </w:r>
+      <w:r>
+        <w:t xml:space="preserve"> provided eb-flask.zip file, which contains a pre-configured Flask application ready for deployment.</w:t>
+      </w:r>
+    </w:p>
+    <w:p/>
+    <w:p>
+      <w:r>
+        <w:t>https://drive.google.com/file/d/1WNatH0vcjNGK0dvmxXrG-p_iTlBbNsdi/view?usp=drive_link</w:t>
+      </w:r>
+    </w:p>
+    <w:p/>
     <w:p/>
     <w:p>
       <w:pPr>
@@ -197,6 +210,7 @@
           <w:b/>
           <w:bCs/>
         </w:rPr>
+        <w:lastRenderedPageBreak/>
         <w:t>Set-up a DynamoDB Table</w:t>
       </w:r>
     </w:p>
@@ -205,6 +219,7 @@
         <w:t>Create a DynamoDB table named QMFS_DATA in the same AWS region as your Elastic Beanstalk instance. This table will be used to store and manage the data for your application.</w:t>
       </w:r>
     </w:p>
+    <w:p/>
     <w:p>
       <w:pPr>
         <w:pStyle w:val="ListParagraph"/>
@@ -223,7 +238,6 @@
           <w:b/>
           <w:bCs/>
         </w:rPr>
-        <w:lastRenderedPageBreak/>
         <w:t>Configure IAM Roles for Access</w:t>
       </w:r>
     </w:p>

--- a/QuickMapFacts_project_steps.docx
+++ b/QuickMapFacts_project_steps.docx
@@ -69,6 +69,32 @@
       </w:pPr>
       <w:r>
         <w:t>Objective: To deploy a Flask web application that interacts seamlessly with DynamoDB, facilitated by AWS Elastic Beanstalk for easy management and scalability.</w:t>
+      </w:r>
+    </w:p>
+    <w:p/>
+    <w:p>
+      <w:pPr>
+        <w:rPr>
+          <w:b/>
+          <w:bCs/>
+        </w:rPr>
+      </w:pPr>
+      <w:r>
+        <w:rPr>
+          <w:b/>
+          <w:bCs/>
+        </w:rPr>
+        <w:t>Data and Documentation</w:t>
+      </w:r>
+      <w:r>
+        <w:rPr>
+          <w:b/>
+          <w:bCs/>
+        </w:rPr>
+        <w:t xml:space="preserve">: </w:t>
+      </w:r>
+      <w:r>
+        <w:t>https://github.com/jaqkk/QuickMapFacts</w:t>
       </w:r>
     </w:p>
     <w:p>
@@ -190,8 +216,6 @@
         <w:t>https://drive.google.com/file/d/1WNatH0vcjNGK0dvmxXrG-p_iTlBbNsdi/view?usp=drive_link</w:t>
       </w:r>
     </w:p>
-    <w:p/>
-    <w:p/>
     <w:p>
       <w:pPr>
         <w:pStyle w:val="ListParagraph"/>
